--- a/doc_bg.docx
+++ b/doc_bg.docx
@@ -196,7 +196,6 @@
         <w:rPr>
           <w:sz w:val="28"/>
           <w:szCs w:val="28"/>
-          <w:lang w:val="en-US"/>
         </w:rPr>
         <w:br/>
       </w:r>
@@ -218,7 +217,6 @@
         <w:rPr>
           <w:sz w:val="28"/>
           <w:szCs w:val="28"/>
-          <w:lang w:val="en-US"/>
         </w:rPr>
         <w:br/>
       </w:r>
@@ -248,13 +246,28 @@
           <w:sz w:val="28"/>
           <w:szCs w:val="28"/>
         </w:rPr>
-        <w:t>Класовете (най-малко 3 класа при реализацията) трябва да капсулира всичките детайли. Използват се private инстанции на променливите за съхраняване на различните детайли. Трябва да има най-малко два конструктора, public getters/setters за private инстанции на променливите.</w:t>
-      </w:r>
-      <w:r>
-        <w:rPr>
-          <w:sz w:val="28"/>
-          <w:szCs w:val="28"/>
-          <w:lang w:val="en-US"/>
+        <w:t xml:space="preserve">Класовете (най-малко 3 класа при реализацията) трябва да капсулира всичките детайли. Използват се private инстанции на променливите за съхраняване на различните детайли. Трябва да има най-малко два конструктора, public getters/setters за </w:t>
+      </w:r>
+      <w:proofErr w:type="spellStart"/>
+      <w:r>
+        <w:rPr>
+          <w:sz w:val="28"/>
+          <w:szCs w:val="28"/>
+        </w:rPr>
+        <w:t>private</w:t>
+      </w:r>
+      <w:proofErr w:type="spellEnd"/>
+      <w:r>
+        <w:rPr>
+          <w:sz w:val="28"/>
+          <w:szCs w:val="28"/>
+        </w:rPr>
+        <w:t xml:space="preserve"> инстанции на променливите.</w:t>
+      </w:r>
+      <w:r>
+        <w:rPr>
+          <w:sz w:val="28"/>
+          <w:szCs w:val="28"/>
         </w:rPr>
         <w:br/>
       </w:r>
@@ -292,7 +305,6 @@
         <w:rPr>
           <w:sz w:val="28"/>
           <w:szCs w:val="28"/>
-          <w:lang w:val="en-US"/>
         </w:rPr>
       </w:pPr>
       <w:r>
@@ -323,7 +335,6 @@
         <w:rPr>
           <w:sz w:val="28"/>
           <w:szCs w:val="28"/>
-          <w:lang w:val="en-US"/>
         </w:rPr>
       </w:pPr>
       <w:r>
@@ -361,7 +372,6 @@
           <w:bCs/>
           <w:sz w:val="32"/>
           <w:szCs w:val="32"/>
-          <w:lang w:val="en-US"/>
         </w:rPr>
       </w:pPr>
     </w:p>
@@ -373,7 +383,6 @@
           <w:bCs/>
           <w:sz w:val="32"/>
           <w:szCs w:val="32"/>
-          <w:lang w:val="en-US"/>
         </w:rPr>
       </w:pPr>
     </w:p>
@@ -761,7 +770,6 @@
         <w:rPr>
           <w:sz w:val="28"/>
           <w:szCs w:val="28"/>
-          <w:lang w:val="en-US"/>
         </w:rPr>
       </w:pPr>
     </w:p>
@@ -798,6 +806,57 @@
           <w:lang w:val="en-US"/>
         </w:rPr>
       </w:pPr>
+      <w:r>
+        <w:rPr>
+          <w:b/>
+          <w:bCs/>
+          <w:noProof/>
+          <w:sz w:val="36"/>
+          <w:szCs w:val="36"/>
+          <w:lang w:val="en-US"/>
+        </w:rPr>
+        <w:drawing>
+          <wp:inline distT="0" distB="0" distL="0" distR="0" wp14:anchorId="29746337" wp14:editId="36151021">
+            <wp:extent cx="5760720" cy="1968500"/>
+            <wp:effectExtent l="0" t="0" r="0" b="0"/>
+            <wp:docPr id="1595059" name="Картина 2" descr="Картина, която съдържа текст, екранна снимка, Шрифт&#10;&#10;Описанието е генерирано автоматично"/>
+            <wp:cNvGraphicFramePr>
+              <a:graphicFrameLocks xmlns:a="http://schemas.openxmlformats.org/drawingml/2006/main" noChangeAspect="1"/>
+            </wp:cNvGraphicFramePr>
+            <a:graphic xmlns:a="http://schemas.openxmlformats.org/drawingml/2006/main">
+              <a:graphicData uri="http://schemas.openxmlformats.org/drawingml/2006/picture">
+                <pic:pic xmlns:pic="http://schemas.openxmlformats.org/drawingml/2006/picture">
+                  <pic:nvPicPr>
+                    <pic:cNvPr id="1595059" name="Картина 2" descr="Картина, която съдържа текст, екранна снимка, Шрифт&#10;&#10;Описанието е генерирано автоматично"/>
+                    <pic:cNvPicPr/>
+                  </pic:nvPicPr>
+                  <pic:blipFill>
+                    <a:blip r:embed="rId5">
+                      <a:extLst>
+                        <a:ext uri="{28A0092B-C50C-407E-A947-70E740481C1C}">
+                          <a14:useLocalDpi xmlns:a14="http://schemas.microsoft.com/office/drawing/2010/main" val="0"/>
+                        </a:ext>
+                      </a:extLst>
+                    </a:blip>
+                    <a:stretch>
+                      <a:fillRect/>
+                    </a:stretch>
+                  </pic:blipFill>
+                  <pic:spPr>
+                    <a:xfrm>
+                      <a:off x="0" y="0"/>
+                      <a:ext cx="5760720" cy="1968500"/>
+                    </a:xfrm>
+                    <a:prstGeom prst="rect">
+                      <a:avLst/>
+                    </a:prstGeom>
+                  </pic:spPr>
+                </pic:pic>
+              </a:graphicData>
+            </a:graphic>
+          </wp:inline>
+        </w:drawing>
+      </w:r>
     </w:p>
     <w:p>
       <w:pPr>
@@ -984,7 +1043,6 @@
         <w:rPr>
           <w:sz w:val="28"/>
           <w:szCs w:val="28"/>
-          <w:lang w:val="en-US"/>
         </w:rPr>
         <w:br/>
       </w:r>
@@ -1156,6 +1214,7 @@
           <w:noProof/>
           <w:sz w:val="28"/>
           <w:szCs w:val="28"/>
+          <w:lang w:val="en-US"/>
         </w:rPr>
       </w:pPr>
       <w:r>
@@ -1166,66 +1225,6 @@
         </w:rPr>
         <w:t>void saveDatabase(): Записва данните за доставчика в базата данни.</w:t>
       </w:r>
-    </w:p>
-    <w:p>
-      <w:pPr>
-        <w:rPr>
-          <w:noProof/>
-          <w:sz w:val="28"/>
-          <w:szCs w:val="28"/>
-          <w:lang w:val="en-US"/>
-        </w:rPr>
-      </w:pPr>
-    </w:p>
-    <w:p>
-      <w:pPr>
-        <w:rPr>
-          <w:noProof/>
-          <w:sz w:val="28"/>
-          <w:szCs w:val="28"/>
-          <w:lang w:val="en-US"/>
-        </w:rPr>
-      </w:pPr>
-    </w:p>
-    <w:p>
-      <w:pPr>
-        <w:rPr>
-          <w:noProof/>
-          <w:sz w:val="28"/>
-          <w:szCs w:val="28"/>
-          <w:lang w:val="en-US"/>
-        </w:rPr>
-      </w:pPr>
-    </w:p>
-    <w:p>
-      <w:pPr>
-        <w:rPr>
-          <w:noProof/>
-          <w:sz w:val="28"/>
-          <w:szCs w:val="28"/>
-          <w:lang w:val="en-US"/>
-        </w:rPr>
-      </w:pPr>
-    </w:p>
-    <w:p>
-      <w:pPr>
-        <w:rPr>
-          <w:noProof/>
-          <w:sz w:val="28"/>
-          <w:szCs w:val="28"/>
-          <w:lang w:val="en-US"/>
-        </w:rPr>
-      </w:pPr>
-    </w:p>
-    <w:p>
-      <w:pPr>
-        <w:rPr>
-          <w:noProof/>
-          <w:sz w:val="28"/>
-          <w:szCs w:val="28"/>
-          <w:lang w:val="en-US"/>
-        </w:rPr>
-      </w:pPr>
     </w:p>
     <w:p>
       <w:pPr>
@@ -1371,7 +1370,6 @@
           <w:noProof/>
           <w:sz w:val="28"/>
           <w:szCs w:val="28"/>
-          <w:lang w:val="en-US"/>
         </w:rPr>
       </w:pPr>
       <w:r>
@@ -1679,37 +1677,33 @@
           <w:noProof/>
           <w:sz w:val="28"/>
           <w:szCs w:val="28"/>
-          <w:lang w:val="en-US"/>
-        </w:rPr>
-      </w:pPr>
-    </w:p>
-    <w:p>
-      <w:pPr>
-        <w:rPr>
-          <w:noProof/>
-          <w:sz w:val="28"/>
-          <w:szCs w:val="28"/>
-          <w:lang w:val="en-US"/>
-        </w:rPr>
-      </w:pPr>
-    </w:p>
-    <w:p>
-      <w:pPr>
-        <w:rPr>
-          <w:noProof/>
-          <w:sz w:val="28"/>
-          <w:szCs w:val="28"/>
-          <w:lang w:val="en-US"/>
-        </w:rPr>
-      </w:pPr>
-    </w:p>
-    <w:p>
-      <w:pPr>
-        <w:rPr>
-          <w:noProof/>
-          <w:sz w:val="28"/>
-          <w:szCs w:val="28"/>
-          <w:lang w:val="en-US"/>
+        </w:rPr>
+      </w:pPr>
+    </w:p>
+    <w:p>
+      <w:pPr>
+        <w:rPr>
+          <w:noProof/>
+          <w:sz w:val="28"/>
+          <w:szCs w:val="28"/>
+        </w:rPr>
+      </w:pPr>
+    </w:p>
+    <w:p>
+      <w:pPr>
+        <w:rPr>
+          <w:noProof/>
+          <w:sz w:val="28"/>
+          <w:szCs w:val="28"/>
+        </w:rPr>
+      </w:pPr>
+    </w:p>
+    <w:p>
+      <w:pPr>
+        <w:rPr>
+          <w:noProof/>
+          <w:sz w:val="28"/>
+          <w:szCs w:val="28"/>
         </w:rPr>
       </w:pPr>
     </w:p>
@@ -1909,7 +1903,6 @@
           <w:noProof/>
           <w:sz w:val="28"/>
           <w:szCs w:val="28"/>
-          <w:lang w:val="en-US"/>
         </w:rPr>
         <w:br/>
       </w:r>
@@ -2034,7 +2027,6 @@
           <w:noProof/>
           <w:sz w:val="28"/>
           <w:szCs w:val="28"/>
-          <w:lang w:val="en-US"/>
         </w:rPr>
       </w:pPr>
       <w:r>
@@ -2095,7 +2087,6 @@
           <w:noProof/>
           <w:sz w:val="28"/>
           <w:szCs w:val="28"/>
-          <w:lang w:val="en-US"/>
         </w:rPr>
       </w:pPr>
       <w:r>
@@ -2257,7 +2248,6 @@
           <w:noProof/>
           <w:sz w:val="28"/>
           <w:szCs w:val="28"/>
-          <w:lang w:val="en-US"/>
         </w:rPr>
       </w:pPr>
       <w:r>
@@ -2301,77 +2291,69 @@
           <w:noProof/>
           <w:sz w:val="28"/>
           <w:szCs w:val="28"/>
-          <w:lang w:val="en-US"/>
-        </w:rPr>
-      </w:pPr>
-    </w:p>
-    <w:p>
-      <w:pPr>
-        <w:rPr>
-          <w:noProof/>
-          <w:sz w:val="28"/>
-          <w:szCs w:val="28"/>
-          <w:lang w:val="en-US"/>
-        </w:rPr>
-      </w:pPr>
-    </w:p>
-    <w:p>
-      <w:pPr>
-        <w:rPr>
-          <w:noProof/>
-          <w:sz w:val="28"/>
-          <w:szCs w:val="28"/>
-          <w:lang w:val="en-US"/>
-        </w:rPr>
-      </w:pPr>
-    </w:p>
-    <w:p>
-      <w:pPr>
-        <w:rPr>
-          <w:noProof/>
-          <w:sz w:val="28"/>
-          <w:szCs w:val="28"/>
-          <w:lang w:val="en-US"/>
-        </w:rPr>
-      </w:pPr>
-    </w:p>
-    <w:p>
-      <w:pPr>
-        <w:rPr>
-          <w:noProof/>
-          <w:sz w:val="28"/>
-          <w:szCs w:val="28"/>
-          <w:lang w:val="en-US"/>
-        </w:rPr>
-      </w:pPr>
-    </w:p>
-    <w:p>
-      <w:pPr>
-        <w:rPr>
-          <w:noProof/>
-          <w:sz w:val="28"/>
-          <w:szCs w:val="28"/>
-          <w:lang w:val="en-US"/>
-        </w:rPr>
-      </w:pPr>
-    </w:p>
-    <w:p>
-      <w:pPr>
-        <w:rPr>
-          <w:noProof/>
-          <w:sz w:val="28"/>
-          <w:szCs w:val="28"/>
-          <w:lang w:val="en-US"/>
-        </w:rPr>
-      </w:pPr>
-    </w:p>
-    <w:p>
-      <w:pPr>
-        <w:rPr>
-          <w:noProof/>
-          <w:sz w:val="28"/>
-          <w:szCs w:val="28"/>
-          <w:lang w:val="en-US"/>
+        </w:rPr>
+      </w:pPr>
+    </w:p>
+    <w:p>
+      <w:pPr>
+        <w:rPr>
+          <w:noProof/>
+          <w:sz w:val="28"/>
+          <w:szCs w:val="28"/>
+        </w:rPr>
+      </w:pPr>
+    </w:p>
+    <w:p>
+      <w:pPr>
+        <w:rPr>
+          <w:noProof/>
+          <w:sz w:val="28"/>
+          <w:szCs w:val="28"/>
+        </w:rPr>
+      </w:pPr>
+    </w:p>
+    <w:p>
+      <w:pPr>
+        <w:rPr>
+          <w:noProof/>
+          <w:sz w:val="28"/>
+          <w:szCs w:val="28"/>
+        </w:rPr>
+      </w:pPr>
+    </w:p>
+    <w:p>
+      <w:pPr>
+        <w:rPr>
+          <w:noProof/>
+          <w:sz w:val="28"/>
+          <w:szCs w:val="28"/>
+        </w:rPr>
+      </w:pPr>
+    </w:p>
+    <w:p>
+      <w:pPr>
+        <w:rPr>
+          <w:noProof/>
+          <w:sz w:val="28"/>
+          <w:szCs w:val="28"/>
+        </w:rPr>
+      </w:pPr>
+    </w:p>
+    <w:p>
+      <w:pPr>
+        <w:rPr>
+          <w:noProof/>
+          <w:sz w:val="28"/>
+          <w:szCs w:val="28"/>
+        </w:rPr>
+      </w:pPr>
+    </w:p>
+    <w:p>
+      <w:pPr>
+        <w:rPr>
+          <w:noProof/>
+          <w:sz w:val="28"/>
+          <w:szCs w:val="28"/>
         </w:rPr>
       </w:pPr>
     </w:p>
@@ -2498,15 +2480,13 @@
           <w:noProof/>
           <w:sz w:val="28"/>
           <w:szCs w:val="28"/>
-          <w:lang w:val="en-US"/>
-        </w:rPr>
-      </w:pPr>
-      <w:r>
-        <w:rPr>
-          <w:noProof/>
-          <w:sz w:val="28"/>
-          <w:szCs w:val="28"/>
-          <w:lang w:val="en-US"/>
+        </w:rPr>
+      </w:pPr>
+      <w:r>
+        <w:rPr>
+          <w:noProof/>
+          <w:sz w:val="28"/>
+          <w:szCs w:val="28"/>
         </w:rPr>
         <w:t>Осигурява статични помощни функции за общи операции и управление на менюто.</w:t>
       </w:r>
@@ -2517,29 +2497,26 @@
           <w:noProof/>
           <w:sz w:val="28"/>
           <w:szCs w:val="28"/>
-          <w:lang w:val="en-US"/>
-        </w:rPr>
-      </w:pPr>
-    </w:p>
-    <w:p>
-      <w:pPr>
-        <w:rPr>
-          <w:b/>
-          <w:bCs/>
-          <w:noProof/>
-          <w:sz w:val="28"/>
-          <w:szCs w:val="28"/>
-          <w:lang w:val="en-US"/>
-        </w:rPr>
-      </w:pPr>
-      <w:r>
-        <w:rPr>
-          <w:b/>
-          <w:bCs/>
-          <w:noProof/>
-          <w:sz w:val="28"/>
-          <w:szCs w:val="28"/>
-          <w:lang w:val="en-US"/>
+        </w:rPr>
+      </w:pPr>
+    </w:p>
+    <w:p>
+      <w:pPr>
+        <w:rPr>
+          <w:b/>
+          <w:bCs/>
+          <w:noProof/>
+          <w:sz w:val="28"/>
+          <w:szCs w:val="28"/>
+        </w:rPr>
+      </w:pPr>
+      <w:r>
+        <w:rPr>
+          <w:b/>
+          <w:bCs/>
+          <w:noProof/>
+          <w:sz w:val="28"/>
+          <w:szCs w:val="28"/>
         </w:rPr>
         <w:t>Основни методи:</w:t>
       </w:r>
@@ -2550,7 +2527,6 @@
           <w:noProof/>
           <w:sz w:val="28"/>
           <w:szCs w:val="28"/>
-          <w:lang w:val="en-US"/>
         </w:rPr>
       </w:pPr>
       <w:r>
@@ -2567,94 +2543,290 @@
           <w:noProof/>
           <w:sz w:val="28"/>
           <w:szCs w:val="28"/>
-          <w:lang w:val="en-US"/>
-        </w:rPr>
-        <w:t xml:space="preserve"> MainMenuGetChoice(): Показва и извлича избора на главното меню.</w:t>
-      </w:r>
-    </w:p>
-    <w:p>
-      <w:pPr>
-        <w:rPr>
-          <w:noProof/>
-          <w:sz w:val="28"/>
-          <w:szCs w:val="28"/>
-          <w:lang w:val="en-US"/>
-        </w:rPr>
-      </w:pPr>
-      <w:r>
-        <w:rPr>
-          <w:noProof/>
-          <w:sz w:val="28"/>
-          <w:szCs w:val="28"/>
-          <w:lang w:val="en-US"/>
-        </w:rPr>
-        <w:t>int ShoppingMenuGetChoice(): Извлича избора от менюто за пазаруване.</w:t>
-      </w:r>
-    </w:p>
-    <w:p>
-      <w:pPr>
-        <w:rPr>
-          <w:noProof/>
-          <w:sz w:val="28"/>
-          <w:szCs w:val="28"/>
-          <w:lang w:val="en-US"/>
-        </w:rPr>
-      </w:pPr>
-      <w:r>
-        <w:rPr>
-          <w:noProof/>
-          <w:sz w:val="28"/>
-          <w:szCs w:val="28"/>
-          <w:lang w:val="en-US"/>
-        </w:rPr>
-        <w:t>int ManagerMenuGetChoice(int&amp; choice): Показва и извлича избора на менюто на мениджъра.</w:t>
-      </w:r>
-    </w:p>
-    <w:p>
-      <w:pPr>
-        <w:rPr>
-          <w:noProof/>
-          <w:sz w:val="28"/>
-          <w:szCs w:val="28"/>
-          <w:lang w:val="en-US"/>
-        </w:rPr>
-      </w:pPr>
-      <w:r>
-        <w:rPr>
-          <w:noProof/>
-          <w:sz w:val="28"/>
-          <w:szCs w:val="28"/>
-          <w:lang w:val="en-US"/>
-        </w:rPr>
-        <w:t>bool AddProducts(): Запитва дали да се добавят продукти към доставчик.</w:t>
-      </w:r>
-    </w:p>
-    <w:p>
-      <w:pPr>
-        <w:rPr>
-          <w:noProof/>
-          <w:sz w:val="28"/>
-          <w:szCs w:val="28"/>
-          <w:lang w:val="en-US"/>
-        </w:rPr>
-      </w:pPr>
-      <w:r>
-        <w:rPr>
-          <w:noProof/>
-          <w:sz w:val="28"/>
-          <w:szCs w:val="28"/>
-          <w:lang w:val="en-US"/>
-        </w:rPr>
-        <w:t>void trimWhitespaces(std::string&amp; s): Премахва началните и крайните бели полета от низ.</w:t>
-      </w:r>
-    </w:p>
-    <w:p>
-      <w:pPr>
-        <w:rPr>
-          <w:noProof/>
-          <w:sz w:val="28"/>
-          <w:szCs w:val="28"/>
-          <w:lang w:val="en-US"/>
+        </w:rPr>
+        <w:t xml:space="preserve"> </w:t>
+      </w:r>
+      <w:r>
+        <w:rPr>
+          <w:noProof/>
+          <w:sz w:val="28"/>
+          <w:szCs w:val="28"/>
+          <w:lang w:val="en-US"/>
+        </w:rPr>
+        <w:t>MainMenuGetChoice</w:t>
+      </w:r>
+      <w:r>
+        <w:rPr>
+          <w:noProof/>
+          <w:sz w:val="28"/>
+          <w:szCs w:val="28"/>
+        </w:rPr>
+        <w:t>(): Показва и извлича избора на главното меню.</w:t>
+      </w:r>
+    </w:p>
+    <w:p>
+      <w:pPr>
+        <w:rPr>
+          <w:noProof/>
+          <w:sz w:val="28"/>
+          <w:szCs w:val="28"/>
+        </w:rPr>
+      </w:pPr>
+      <w:r>
+        <w:rPr>
+          <w:noProof/>
+          <w:sz w:val="28"/>
+          <w:szCs w:val="28"/>
+          <w:lang w:val="en-US"/>
+        </w:rPr>
+        <w:t>int</w:t>
+      </w:r>
+      <w:r>
+        <w:rPr>
+          <w:noProof/>
+          <w:sz w:val="28"/>
+          <w:szCs w:val="28"/>
+        </w:rPr>
+        <w:t xml:space="preserve"> </w:t>
+      </w:r>
+      <w:r>
+        <w:rPr>
+          <w:noProof/>
+          <w:sz w:val="28"/>
+          <w:szCs w:val="28"/>
+          <w:lang w:val="en-US"/>
+        </w:rPr>
+        <w:t>ShoppingMenuGetChoice</w:t>
+      </w:r>
+      <w:r>
+        <w:rPr>
+          <w:noProof/>
+          <w:sz w:val="28"/>
+          <w:szCs w:val="28"/>
+        </w:rPr>
+        <w:t>(): Извлича избора от менюто за пазаруване.</w:t>
+      </w:r>
+    </w:p>
+    <w:p>
+      <w:pPr>
+        <w:rPr>
+          <w:noProof/>
+          <w:sz w:val="28"/>
+          <w:szCs w:val="28"/>
+        </w:rPr>
+      </w:pPr>
+      <w:r>
+        <w:rPr>
+          <w:noProof/>
+          <w:sz w:val="28"/>
+          <w:szCs w:val="28"/>
+          <w:lang w:val="en-US"/>
+        </w:rPr>
+        <w:t>int</w:t>
+      </w:r>
+      <w:r>
+        <w:rPr>
+          <w:noProof/>
+          <w:sz w:val="28"/>
+          <w:szCs w:val="28"/>
+        </w:rPr>
+        <w:t xml:space="preserve"> </w:t>
+      </w:r>
+      <w:r>
+        <w:rPr>
+          <w:noProof/>
+          <w:sz w:val="28"/>
+          <w:szCs w:val="28"/>
+          <w:lang w:val="en-US"/>
+        </w:rPr>
+        <w:t>ManagerMenuGetChoice</w:t>
+      </w:r>
+      <w:r>
+        <w:rPr>
+          <w:noProof/>
+          <w:sz w:val="28"/>
+          <w:szCs w:val="28"/>
+        </w:rPr>
+        <w:t>(</w:t>
+      </w:r>
+      <w:r>
+        <w:rPr>
+          <w:noProof/>
+          <w:sz w:val="28"/>
+          <w:szCs w:val="28"/>
+          <w:lang w:val="en-US"/>
+        </w:rPr>
+        <w:t>int</w:t>
+      </w:r>
+      <w:r>
+        <w:rPr>
+          <w:noProof/>
+          <w:sz w:val="28"/>
+          <w:szCs w:val="28"/>
+        </w:rPr>
+        <w:t xml:space="preserve">&amp; </w:t>
+      </w:r>
+      <w:r>
+        <w:rPr>
+          <w:noProof/>
+          <w:sz w:val="28"/>
+          <w:szCs w:val="28"/>
+          <w:lang w:val="en-US"/>
+        </w:rPr>
+        <w:t>choice</w:t>
+      </w:r>
+      <w:r>
+        <w:rPr>
+          <w:noProof/>
+          <w:sz w:val="28"/>
+          <w:szCs w:val="28"/>
+        </w:rPr>
+        <w:t>): Показва и извлича избора на менюто на мениджъра.</w:t>
+      </w:r>
+    </w:p>
+    <w:p>
+      <w:pPr>
+        <w:rPr>
+          <w:noProof/>
+          <w:sz w:val="28"/>
+          <w:szCs w:val="28"/>
+        </w:rPr>
+      </w:pPr>
+      <w:r>
+        <w:rPr>
+          <w:noProof/>
+          <w:sz w:val="28"/>
+          <w:szCs w:val="28"/>
+          <w:lang w:val="en-US"/>
+        </w:rPr>
+        <w:t>bool</w:t>
+      </w:r>
+      <w:r>
+        <w:rPr>
+          <w:noProof/>
+          <w:sz w:val="28"/>
+          <w:szCs w:val="28"/>
+        </w:rPr>
+        <w:t xml:space="preserve"> </w:t>
+      </w:r>
+      <w:r>
+        <w:rPr>
+          <w:noProof/>
+          <w:sz w:val="28"/>
+          <w:szCs w:val="28"/>
+          <w:lang w:val="en-US"/>
+        </w:rPr>
+        <w:t>AddProducts</w:t>
+      </w:r>
+      <w:r>
+        <w:rPr>
+          <w:noProof/>
+          <w:sz w:val="28"/>
+          <w:szCs w:val="28"/>
+        </w:rPr>
+        <w:t>(): Запитва дали да се добавят продукти към доставчик.</w:t>
+      </w:r>
+    </w:p>
+    <w:p>
+      <w:pPr>
+        <w:rPr>
+          <w:noProof/>
+          <w:sz w:val="28"/>
+          <w:szCs w:val="28"/>
+        </w:rPr>
+      </w:pPr>
+      <w:r>
+        <w:rPr>
+          <w:noProof/>
+          <w:sz w:val="28"/>
+          <w:szCs w:val="28"/>
+          <w:lang w:val="en-US"/>
+        </w:rPr>
+        <w:t>void</w:t>
+      </w:r>
+      <w:r>
+        <w:rPr>
+          <w:noProof/>
+          <w:sz w:val="28"/>
+          <w:szCs w:val="28"/>
+        </w:rPr>
+        <w:t xml:space="preserve"> </w:t>
+      </w:r>
+      <w:r>
+        <w:rPr>
+          <w:noProof/>
+          <w:sz w:val="28"/>
+          <w:szCs w:val="28"/>
+          <w:lang w:val="en-US"/>
+        </w:rPr>
+        <w:t>trimWhitespaces</w:t>
+      </w:r>
+      <w:r>
+        <w:rPr>
+          <w:noProof/>
+          <w:sz w:val="28"/>
+          <w:szCs w:val="28"/>
+        </w:rPr>
+        <w:t>(</w:t>
+      </w:r>
+      <w:r>
+        <w:rPr>
+          <w:noProof/>
+          <w:sz w:val="28"/>
+          <w:szCs w:val="28"/>
+          <w:lang w:val="en-US"/>
+        </w:rPr>
+        <w:t>std</w:t>
+      </w:r>
+      <w:r>
+        <w:rPr>
+          <w:noProof/>
+          <w:sz w:val="28"/>
+          <w:szCs w:val="28"/>
+        </w:rPr>
+        <w:t>::</w:t>
+      </w:r>
+      <w:r>
+        <w:rPr>
+          <w:noProof/>
+          <w:sz w:val="28"/>
+          <w:szCs w:val="28"/>
+          <w:lang w:val="en-US"/>
+        </w:rPr>
+        <w:t>string</w:t>
+      </w:r>
+      <w:r>
+        <w:rPr>
+          <w:noProof/>
+          <w:sz w:val="28"/>
+          <w:szCs w:val="28"/>
+        </w:rPr>
+        <w:t xml:space="preserve">&amp; </w:t>
+      </w:r>
+      <w:r>
+        <w:rPr>
+          <w:noProof/>
+          <w:sz w:val="28"/>
+          <w:szCs w:val="28"/>
+          <w:lang w:val="en-US"/>
+        </w:rPr>
+        <w:t>s</w:t>
+      </w:r>
+      <w:r>
+        <w:rPr>
+          <w:noProof/>
+          <w:sz w:val="28"/>
+          <w:szCs w:val="28"/>
+        </w:rPr>
+        <w:t>): Премахва началните и крайните бели полета от низ.</w:t>
+      </w:r>
+    </w:p>
+    <w:p>
+      <w:pPr>
+        <w:rPr>
+          <w:noProof/>
+          <w:sz w:val="28"/>
+          <w:szCs w:val="28"/>
         </w:rPr>
       </w:pPr>
     </w:p>
@@ -2868,6 +3040,7 @@
           <w:noProof/>
           <w:sz w:val="28"/>
           <w:szCs w:val="28"/>
+          <w:lang w:val="en-US"/>
         </w:rPr>
       </w:pPr>
       <w:r>
@@ -2886,6 +3059,28 @@
         </w:rPr>
         <w:t>: Път към „базата от данни“.</w:t>
       </w:r>
+    </w:p>
+    <w:p>
+      <w:pPr>
+        <w:rPr>
+          <w:b/>
+          <w:bCs/>
+          <w:noProof/>
+          <w:sz w:val="32"/>
+          <w:szCs w:val="32"/>
+          <w:lang w:val="en-US"/>
+        </w:rPr>
+      </w:pPr>
+    </w:p>
+    <w:p>
+      <w:pPr>
+        <w:rPr>
+          <w:noProof/>
+          <w:sz w:val="28"/>
+          <w:szCs w:val="28"/>
+          <w:lang w:val="en-US"/>
+        </w:rPr>
+      </w:pPr>
     </w:p>
     <w:sectPr>
       <w:pgSz w:w="11906" w:h="16838"/>
@@ -4757,6 +4952,7 @@
   <w:style w:type="character" w:default="1" w:styleId="a0">
     <w:name w:val="Default Paragraph Font"/>
     <w:uiPriority w:val="1"/>
+    <w:semiHidden/>
     <w:unhideWhenUsed/>
   </w:style>
   <w:style w:type="table" w:default="1" w:styleId="a1">
